--- a/3 семестр/Методы верификации и валидации характеристик программного обеспечения/ИКМО_05_23_МВиВХПО_МироновДС_ПрактическаяРабота2.docx
+++ b/3 семестр/Методы верификации и валидации характеристик программного обеспечения/ИКМО_05_23_МВиВХПО_МироновДС_ПрактическаяРабота2.docx
@@ -2,738 +2,6 @@
 <file path=word/document.xml><?xml version="1.0" encoding="utf-8"?>
 <w:document xmlns:wpc="http://schemas.microsoft.com/office/word/2010/wordprocessingCanvas" xmlns:cx="http://schemas.microsoft.com/office/drawing/2014/chartex" xmlns:mc="http://schemas.openxmlformats.org/markup-compatibility/2006" xmlns:o="urn:schemas-microsoft-com:office:office" xmlns:r="http://schemas.openxmlformats.org/officeDocument/2006/relationships" xmlns:m="http://schemas.openxmlformats.org/officeDocument/2006/math" xmlns:v="urn:schemas-microsoft-com:vml" xmlns:wp14="http://schemas.microsoft.com/office/word/2010/wordprocessingDrawing" xmlns:wp="http://schemas.openxmlformats.org/drawingml/2006/wordprocessingDrawing" xmlns:w10="urn:schemas-microsoft-com:office:word" xmlns:w="http://schemas.openxmlformats.org/wordprocessingml/2006/main" xmlns:w14="http://schemas.microsoft.com/office/word/2010/wordml" xmlns:w15="http://schemas.microsoft.com/office/word/2012/wordml" xmlns:w16se="http://schemas.microsoft.com/office/word/2015/wordml/symex" xmlns:wpg="http://schemas.microsoft.com/office/word/2010/wordprocessingGroup" xmlns:wpi="http://schemas.microsoft.com/office/word/2010/wordprocessingInk" xmlns:wne="http://schemas.microsoft.com/office/word/2006/wordml" xmlns:wps="http://schemas.microsoft.com/office/word/2010/wordprocessingShape" mc:Ignorable="w14 w15 w16se wp14">
   <w:body>
-    <w:tbl>
-      <w:tblPr>
-        <w:tblStyle w:val="a3"/>
-        <w:tblW w:w="10035" w:type="dxa"/>
-        <w:tblInd w:w="-567" w:type="dxa"/>
-        <w:tblBorders>
-          <w:left w:val="none" w:sz="0" w:space="0" w:color="auto"/>
-          <w:bottom w:val="none" w:sz="0" w:space="0" w:color="auto"/>
-          <w:right w:val="none" w:sz="0" w:space="0" w:color="auto"/>
-        </w:tblBorders>
-        <w:tblLayout w:type="fixed"/>
-        <w:tblLook w:val="04A0" w:firstRow="1" w:lastRow="0" w:firstColumn="1" w:lastColumn="0" w:noHBand="0" w:noVBand="1"/>
-      </w:tblPr>
-      <w:tblGrid>
-        <w:gridCol w:w="2709"/>
-        <w:gridCol w:w="7326"/>
-      </w:tblGrid>
-      <w:tr>
-        <w:trPr>
-          <w:trHeight w:val="372"/>
-        </w:trPr>
-        <w:tc>
-          <w:tcPr>
-            <w:tcW w:w="2708" w:type="dxa"/>
-            <w:tcBorders>
-              <w:top w:val="nil"/>
-              <w:left w:val="nil"/>
-              <w:bottom w:val="nil"/>
-              <w:right w:val="nil"/>
-            </w:tcBorders>
-            <w:hideMark/>
-          </w:tcPr>
-          <w:p>
-            <w:pPr>
-              <w:ind w:firstLine="0"/>
-              <w:jc w:val="right"/>
-            </w:pPr>
-            <w:r>
-              <w:t>ДИСЦИПЛИНА</w:t>
-            </w:r>
-          </w:p>
-        </w:tc>
-        <w:tc>
-          <w:tcPr>
-            <w:tcW w:w="7325" w:type="dxa"/>
-            <w:tcBorders>
-              <w:top w:val="nil"/>
-              <w:left w:val="nil"/>
-              <w:bottom w:val="single" w:sz="4" w:space="0" w:color="auto"/>
-              <w:right w:val="nil"/>
-            </w:tcBorders>
-            <w:hideMark/>
-          </w:tcPr>
-          <w:p>
-            <w:pPr>
-              <w:ind w:left="28" w:firstLine="0"/>
-              <w:rPr>
-                <w:b/>
-                <w:bCs/>
-                <w:lang w:val="ru-RU"/>
-              </w:rPr>
-            </w:pPr>
-            <w:r>
-              <w:rPr>
-                <w:b/>
-                <w:bCs/>
-                <w:lang w:val="ru-RU"/>
-              </w:rPr>
-              <w:t xml:space="preserve">Методы верификации и </w:t>
-            </w:r>
-            <w:proofErr w:type="spellStart"/>
-            <w:r>
-              <w:rPr>
-                <w:b/>
-                <w:bCs/>
-                <w:lang w:val="ru-RU"/>
-              </w:rPr>
-              <w:t>валидации</w:t>
-            </w:r>
-            <w:proofErr w:type="spellEnd"/>
-            <w:r>
-              <w:rPr>
-                <w:b/>
-                <w:bCs/>
-                <w:lang w:val="ru-RU"/>
-              </w:rPr>
-              <w:t xml:space="preserve"> характеристик программного обеспечения</w:t>
-            </w:r>
-          </w:p>
-        </w:tc>
-      </w:tr>
-      <w:tr>
-        <w:trPr>
-          <w:trHeight w:val="372"/>
-        </w:trPr>
-        <w:tc>
-          <w:tcPr>
-            <w:tcW w:w="2708" w:type="dxa"/>
-            <w:tcBorders>
-              <w:top w:val="nil"/>
-              <w:left w:val="nil"/>
-              <w:bottom w:val="nil"/>
-              <w:right w:val="nil"/>
-            </w:tcBorders>
-          </w:tcPr>
-          <w:p>
-            <w:pPr>
-              <w:jc w:val="right"/>
-              <w:rPr>
-                <w:lang w:val="ru-RU"/>
-              </w:rPr>
-            </w:pPr>
-          </w:p>
-        </w:tc>
-        <w:tc>
-          <w:tcPr>
-            <w:tcW w:w="7325" w:type="dxa"/>
-            <w:tcBorders>
-              <w:top w:val="nil"/>
-              <w:left w:val="nil"/>
-              <w:bottom w:val="single" w:sz="4" w:space="0" w:color="auto"/>
-              <w:right w:val="nil"/>
-            </w:tcBorders>
-            <w:hideMark/>
-          </w:tcPr>
-          <w:p>
-            <w:pPr>
-              <w:pStyle w:val="Default"/>
-              <w:ind w:firstLine="0"/>
-              <w:rPr>
-                <w:sz w:val="18"/>
-                <w:szCs w:val="18"/>
-              </w:rPr>
-            </w:pPr>
-            <w:r>
-              <w:rPr>
-                <w:sz w:val="18"/>
-                <w:szCs w:val="18"/>
-              </w:rPr>
-              <w:t>(полное наименование дисциплины без сокращений)</w:t>
-            </w:r>
-          </w:p>
-        </w:tc>
-      </w:tr>
-      <w:tr>
-        <w:trPr>
-          <w:trHeight w:val="372"/>
-        </w:trPr>
-        <w:tc>
-          <w:tcPr>
-            <w:tcW w:w="2708" w:type="dxa"/>
-            <w:tcBorders>
-              <w:top w:val="nil"/>
-              <w:left w:val="nil"/>
-              <w:bottom w:val="nil"/>
-              <w:right w:val="nil"/>
-            </w:tcBorders>
-            <w:hideMark/>
-          </w:tcPr>
-          <w:p>
-            <w:pPr>
-              <w:ind w:firstLine="0"/>
-              <w:jc w:val="right"/>
-              <w:rPr>
-                <w:szCs w:val="28"/>
-              </w:rPr>
-            </w:pPr>
-            <w:r>
-              <w:t>ИНСТИТУТ</w:t>
-            </w:r>
-          </w:p>
-        </w:tc>
-        <w:tc>
-          <w:tcPr>
-            <w:tcW w:w="7325" w:type="dxa"/>
-            <w:tcBorders>
-              <w:top w:val="nil"/>
-              <w:left w:val="nil"/>
-              <w:bottom w:val="single" w:sz="4" w:space="0" w:color="auto"/>
-              <w:right w:val="nil"/>
-            </w:tcBorders>
-            <w:hideMark/>
-          </w:tcPr>
-          <w:p>
-            <w:pPr>
-              <w:ind w:left="28" w:firstLine="0"/>
-              <w:rPr>
-                <w:b/>
-                <w:bCs/>
-              </w:rPr>
-            </w:pPr>
-            <w:proofErr w:type="spellStart"/>
-            <w:r>
-              <w:rPr>
-                <w:b/>
-                <w:bCs/>
-              </w:rPr>
-              <w:t>информационных</w:t>
-            </w:r>
-            <w:proofErr w:type="spellEnd"/>
-            <w:r>
-              <w:rPr>
-                <w:b/>
-                <w:bCs/>
-              </w:rPr>
-              <w:t xml:space="preserve"> </w:t>
-            </w:r>
-            <w:proofErr w:type="spellStart"/>
-            <w:r>
-              <w:rPr>
-                <w:b/>
-                <w:bCs/>
-              </w:rPr>
-              <w:t>технологий</w:t>
-            </w:r>
-            <w:proofErr w:type="spellEnd"/>
-          </w:p>
-        </w:tc>
-      </w:tr>
-      <w:tr>
-        <w:trPr>
-          <w:trHeight w:val="372"/>
-        </w:trPr>
-        <w:tc>
-          <w:tcPr>
-            <w:tcW w:w="2708" w:type="dxa"/>
-            <w:tcBorders>
-              <w:top w:val="nil"/>
-              <w:left w:val="nil"/>
-              <w:bottom w:val="nil"/>
-              <w:right w:val="nil"/>
-            </w:tcBorders>
-            <w:hideMark/>
-          </w:tcPr>
-          <w:p>
-            <w:pPr>
-              <w:ind w:firstLine="0"/>
-              <w:jc w:val="right"/>
-            </w:pPr>
-            <w:r>
-              <w:t>КАФЕДРА</w:t>
-            </w:r>
-          </w:p>
-        </w:tc>
-        <w:tc>
-          <w:tcPr>
-            <w:tcW w:w="7325" w:type="dxa"/>
-            <w:tcBorders>
-              <w:top w:val="single" w:sz="4" w:space="0" w:color="auto"/>
-              <w:left w:val="nil"/>
-              <w:bottom w:val="single" w:sz="4" w:space="0" w:color="auto"/>
-              <w:right w:val="nil"/>
-            </w:tcBorders>
-            <w:hideMark/>
-          </w:tcPr>
-          <w:p>
-            <w:pPr>
-              <w:ind w:firstLine="0"/>
-              <w:rPr>
-                <w:b/>
-                <w:bCs/>
-                <w:lang w:val="ru-RU"/>
-              </w:rPr>
-            </w:pPr>
-            <w:r>
-              <w:rPr>
-                <w:b/>
-                <w:bCs/>
-                <w:lang w:val="ru-RU"/>
-              </w:rPr>
-              <w:t>математического обеспечения и стандартизации информационных технологий</w:t>
-            </w:r>
-          </w:p>
-        </w:tc>
-      </w:tr>
-      <w:tr>
-        <w:trPr>
-          <w:trHeight w:val="384"/>
-        </w:trPr>
-        <w:tc>
-          <w:tcPr>
-            <w:tcW w:w="2708" w:type="dxa"/>
-            <w:tcBorders>
-              <w:top w:val="nil"/>
-              <w:left w:val="nil"/>
-              <w:bottom w:val="nil"/>
-              <w:right w:val="nil"/>
-            </w:tcBorders>
-          </w:tcPr>
-          <w:p>
-            <w:pPr>
-              <w:jc w:val="right"/>
-              <w:rPr>
-                <w:lang w:val="ru-RU"/>
-              </w:rPr>
-            </w:pPr>
-          </w:p>
-        </w:tc>
-        <w:tc>
-          <w:tcPr>
-            <w:tcW w:w="7325" w:type="dxa"/>
-            <w:tcBorders>
-              <w:top w:val="single" w:sz="4" w:space="0" w:color="auto"/>
-              <w:left w:val="nil"/>
-              <w:bottom w:val="single" w:sz="4" w:space="0" w:color="auto"/>
-              <w:right w:val="nil"/>
-            </w:tcBorders>
-            <w:hideMark/>
-          </w:tcPr>
-          <w:p>
-            <w:pPr>
-              <w:pStyle w:val="Default"/>
-              <w:ind w:firstLine="0"/>
-              <w:rPr>
-                <w:sz w:val="18"/>
-                <w:szCs w:val="18"/>
-              </w:rPr>
-            </w:pPr>
-            <w:r>
-              <w:rPr>
-                <w:sz w:val="18"/>
-                <w:szCs w:val="18"/>
-              </w:rPr>
-              <w:t xml:space="preserve">(полное наименование кафедры) </w:t>
-            </w:r>
-          </w:p>
-        </w:tc>
-      </w:tr>
-      <w:tr>
-        <w:trPr>
-          <w:trHeight w:val="355"/>
-        </w:trPr>
-        <w:tc>
-          <w:tcPr>
-            <w:tcW w:w="2708" w:type="dxa"/>
-            <w:tcBorders>
-              <w:top w:val="nil"/>
-              <w:left w:val="nil"/>
-              <w:bottom w:val="nil"/>
-              <w:right w:val="nil"/>
-            </w:tcBorders>
-            <w:hideMark/>
-          </w:tcPr>
-          <w:p>
-            <w:pPr>
-              <w:ind w:firstLine="0"/>
-              <w:jc w:val="right"/>
-              <w:rPr>
-                <w:szCs w:val="28"/>
-              </w:rPr>
-            </w:pPr>
-            <w:r>
-              <w:t xml:space="preserve">ВИД УЧЕБНОГО </w:t>
-            </w:r>
-          </w:p>
-        </w:tc>
-        <w:tc>
-          <w:tcPr>
-            <w:tcW w:w="7325" w:type="dxa"/>
-            <w:tcBorders>
-              <w:top w:val="single" w:sz="4" w:space="0" w:color="auto"/>
-              <w:left w:val="nil"/>
-              <w:bottom w:val="single" w:sz="4" w:space="0" w:color="auto"/>
-              <w:right w:val="nil"/>
-            </w:tcBorders>
-            <w:hideMark/>
-          </w:tcPr>
-          <w:p>
-            <w:pPr>
-              <w:ind w:firstLine="0"/>
-              <w:rPr>
-                <w:b/>
-                <w:bCs/>
-                <w:lang w:val="ru-RU"/>
-              </w:rPr>
-            </w:pPr>
-            <w:r>
-              <w:rPr>
-                <w:b/>
-                <w:bCs/>
-                <w:lang w:val="ru-RU"/>
-              </w:rPr>
-              <w:t>Материалы для практических/семинарских занятий</w:t>
-            </w:r>
-          </w:p>
-        </w:tc>
-      </w:tr>
-      <w:tr>
-        <w:trPr>
-          <w:trHeight w:val="404"/>
-        </w:trPr>
-        <w:tc>
-          <w:tcPr>
-            <w:tcW w:w="2708" w:type="dxa"/>
-            <w:tcBorders>
-              <w:top w:val="nil"/>
-              <w:left w:val="nil"/>
-              <w:bottom w:val="nil"/>
-              <w:right w:val="nil"/>
-            </w:tcBorders>
-            <w:hideMark/>
-          </w:tcPr>
-          <w:p>
-            <w:pPr>
-              <w:ind w:firstLine="0"/>
-              <w:jc w:val="right"/>
-            </w:pPr>
-            <w:r>
-              <w:t>МАТЕРИАЛА</w:t>
-            </w:r>
-          </w:p>
-        </w:tc>
-        <w:tc>
-          <w:tcPr>
-            <w:tcW w:w="7325" w:type="dxa"/>
-            <w:tcBorders>
-              <w:top w:val="single" w:sz="4" w:space="0" w:color="auto"/>
-              <w:left w:val="nil"/>
-              <w:bottom w:val="single" w:sz="4" w:space="0" w:color="auto"/>
-              <w:right w:val="nil"/>
-            </w:tcBorders>
-            <w:hideMark/>
-          </w:tcPr>
-          <w:p>
-            <w:pPr>
-              <w:pStyle w:val="Default"/>
-              <w:ind w:firstLine="0"/>
-              <w:rPr>
-                <w:sz w:val="18"/>
-                <w:szCs w:val="18"/>
-              </w:rPr>
-            </w:pPr>
-            <w:r>
-              <w:rPr>
-                <w:sz w:val="18"/>
-                <w:szCs w:val="18"/>
-              </w:rPr>
-              <w:t xml:space="preserve">(в соответствии с пп.1-11) </w:t>
-            </w:r>
-          </w:p>
-        </w:tc>
-      </w:tr>
-      <w:tr>
-        <w:trPr>
-          <w:trHeight w:val="372"/>
-        </w:trPr>
-        <w:tc>
-          <w:tcPr>
-            <w:tcW w:w="2708" w:type="dxa"/>
-            <w:tcBorders>
-              <w:top w:val="nil"/>
-              <w:left w:val="nil"/>
-              <w:bottom w:val="nil"/>
-              <w:right w:val="nil"/>
-            </w:tcBorders>
-            <w:hideMark/>
-          </w:tcPr>
-          <w:p>
-            <w:pPr>
-              <w:ind w:firstLine="0"/>
-              <w:jc w:val="right"/>
-              <w:rPr>
-                <w:szCs w:val="28"/>
-              </w:rPr>
-            </w:pPr>
-            <w:r>
-              <w:t>ПРЕПОДАВАТЕЛЬ</w:t>
-            </w:r>
-          </w:p>
-        </w:tc>
-        <w:tc>
-          <w:tcPr>
-            <w:tcW w:w="7325" w:type="dxa"/>
-            <w:tcBorders>
-              <w:top w:val="single" w:sz="4" w:space="0" w:color="auto"/>
-              <w:left w:val="nil"/>
-              <w:bottom w:val="single" w:sz="4" w:space="0" w:color="auto"/>
-              <w:right w:val="nil"/>
-            </w:tcBorders>
-            <w:hideMark/>
-          </w:tcPr>
-          <w:p>
-            <w:pPr>
-              <w:ind w:firstLine="0"/>
-              <w:rPr>
-                <w:b/>
-                <w:bCs/>
-                <w:lang w:val="ru-RU"/>
-              </w:rPr>
-            </w:pPr>
-            <w:r>
-              <w:rPr>
-                <w:b/>
-                <w:bCs/>
-                <w:lang w:val="ru-RU"/>
-              </w:rPr>
-              <w:t>Петренко Александр Анатольевич</w:t>
-            </w:r>
-          </w:p>
-        </w:tc>
-      </w:tr>
-      <w:tr>
-        <w:trPr>
-          <w:trHeight w:val="372"/>
-        </w:trPr>
-        <w:tc>
-          <w:tcPr>
-            <w:tcW w:w="2708" w:type="dxa"/>
-            <w:tcBorders>
-              <w:top w:val="nil"/>
-              <w:left w:val="nil"/>
-              <w:bottom w:val="nil"/>
-              <w:right w:val="nil"/>
-            </w:tcBorders>
-          </w:tcPr>
-          <w:p>
-            <w:pPr>
-              <w:jc w:val="right"/>
-            </w:pPr>
-          </w:p>
-        </w:tc>
-        <w:tc>
-          <w:tcPr>
-            <w:tcW w:w="7325" w:type="dxa"/>
-            <w:tcBorders>
-              <w:top w:val="single" w:sz="4" w:space="0" w:color="auto"/>
-              <w:left w:val="nil"/>
-              <w:bottom w:val="single" w:sz="4" w:space="0" w:color="auto"/>
-              <w:right w:val="nil"/>
-            </w:tcBorders>
-            <w:hideMark/>
-          </w:tcPr>
-          <w:p>
-            <w:pPr>
-              <w:ind w:firstLine="0"/>
-              <w:rPr>
-                <w:vertAlign w:val="superscript"/>
-              </w:rPr>
-            </w:pPr>
-            <w:r>
-              <w:rPr>
-                <w:vertAlign w:val="superscript"/>
-              </w:rPr>
-              <w:t>(</w:t>
-            </w:r>
-            <w:proofErr w:type="spellStart"/>
-            <w:r>
-              <w:rPr>
-                <w:vertAlign w:val="superscript"/>
-              </w:rPr>
-              <w:t>фамилия</w:t>
-            </w:r>
-            <w:proofErr w:type="spellEnd"/>
-            <w:r>
-              <w:rPr>
-                <w:vertAlign w:val="superscript"/>
-              </w:rPr>
-              <w:t xml:space="preserve">, </w:t>
-            </w:r>
-            <w:proofErr w:type="spellStart"/>
-            <w:r>
-              <w:rPr>
-                <w:vertAlign w:val="superscript"/>
-              </w:rPr>
-              <w:t>имя</w:t>
-            </w:r>
-            <w:proofErr w:type="spellEnd"/>
-            <w:r>
-              <w:rPr>
-                <w:vertAlign w:val="superscript"/>
-              </w:rPr>
-              <w:t xml:space="preserve">, </w:t>
-            </w:r>
-            <w:proofErr w:type="spellStart"/>
-            <w:r>
-              <w:rPr>
-                <w:vertAlign w:val="superscript"/>
-              </w:rPr>
-              <w:t>отчество</w:t>
-            </w:r>
-            <w:proofErr w:type="spellEnd"/>
-            <w:r>
-              <w:rPr>
-                <w:vertAlign w:val="superscript"/>
-              </w:rPr>
-              <w:t>)</w:t>
-            </w:r>
-          </w:p>
-        </w:tc>
-      </w:tr>
-      <w:tr>
-        <w:trPr>
-          <w:trHeight w:val="372"/>
-        </w:trPr>
-        <w:tc>
-          <w:tcPr>
-            <w:tcW w:w="2708" w:type="dxa"/>
-            <w:tcBorders>
-              <w:top w:val="nil"/>
-              <w:left w:val="nil"/>
-              <w:bottom w:val="nil"/>
-              <w:right w:val="nil"/>
-            </w:tcBorders>
-            <w:hideMark/>
-          </w:tcPr>
-          <w:p>
-            <w:pPr>
-              <w:ind w:firstLine="0"/>
-              <w:jc w:val="right"/>
-            </w:pPr>
-            <w:r>
-              <w:t>СЕМЕСТР</w:t>
-            </w:r>
-          </w:p>
-        </w:tc>
-        <w:tc>
-          <w:tcPr>
-            <w:tcW w:w="7325" w:type="dxa"/>
-            <w:tcBorders>
-              <w:top w:val="single" w:sz="4" w:space="0" w:color="auto"/>
-              <w:left w:val="nil"/>
-              <w:bottom w:val="single" w:sz="4" w:space="0" w:color="auto"/>
-              <w:right w:val="nil"/>
-            </w:tcBorders>
-            <w:hideMark/>
-          </w:tcPr>
-          <w:p>
-            <w:pPr>
-              <w:ind w:firstLine="0"/>
-              <w:rPr>
-                <w:b/>
-                <w:bCs/>
-              </w:rPr>
-            </w:pPr>
-            <w:r>
-              <w:rPr>
-                <w:b/>
-                <w:bCs/>
-              </w:rPr>
-              <w:t>3, 2023-2024</w:t>
-            </w:r>
-          </w:p>
-        </w:tc>
-      </w:tr>
-      <w:tr>
-        <w:trPr>
-          <w:trHeight w:val="372"/>
-        </w:trPr>
-        <w:tc>
-          <w:tcPr>
-            <w:tcW w:w="2708" w:type="dxa"/>
-            <w:tcBorders>
-              <w:top w:val="nil"/>
-              <w:left w:val="nil"/>
-              <w:bottom w:val="nil"/>
-              <w:right w:val="nil"/>
-            </w:tcBorders>
-          </w:tcPr>
-          <w:p>
-            <w:pPr>
-              <w:jc w:val="right"/>
-            </w:pPr>
-          </w:p>
-        </w:tc>
-        <w:tc>
-          <w:tcPr>
-            <w:tcW w:w="7325" w:type="dxa"/>
-            <w:tcBorders>
-              <w:top w:val="single" w:sz="4" w:space="0" w:color="auto"/>
-              <w:left w:val="nil"/>
-              <w:bottom w:val="nil"/>
-              <w:right w:val="nil"/>
-            </w:tcBorders>
-            <w:hideMark/>
-          </w:tcPr>
-          <w:p>
-            <w:pPr>
-              <w:pStyle w:val="Default"/>
-              <w:ind w:firstLine="0"/>
-              <w:rPr>
-                <w:sz w:val="18"/>
-                <w:szCs w:val="18"/>
-              </w:rPr>
-            </w:pPr>
-            <w:r>
-              <w:rPr>
-                <w:sz w:val="18"/>
-                <w:szCs w:val="18"/>
-              </w:rPr>
-              <w:t>(указать семестр обучения, учебный год)</w:t>
-            </w:r>
-          </w:p>
-        </w:tc>
-      </w:tr>
-    </w:tbl>
-    <w:p>
-      <w:pPr>
-        <w:jc w:val="center"/>
-        <w:rPr>
-          <w:b/>
-          <w:bCs/>
-          <w:lang w:val="ru-RU"/>
-        </w:rPr>
-      </w:pPr>
-    </w:p>
-    <w:p>
-      <w:pPr>
-        <w:jc w:val="center"/>
-        <w:rPr>
-          <w:b/>
-          <w:bCs/>
-          <w:lang w:val="ru-RU"/>
-        </w:rPr>
-      </w:pPr>
-    </w:p>
-    <w:p>
-      <w:pPr>
-        <w:jc w:val="center"/>
-        <w:rPr>
-          <w:b/>
-          <w:bCs/>
-          <w:lang w:val="ru-RU"/>
-        </w:rPr>
-      </w:pPr>
-    </w:p>
-    <w:p>
-      <w:pPr>
-        <w:rPr>
-          <w:lang w:val="ru-RU"/>
-        </w:rPr>
-      </w:pPr>
-    </w:p>
     <w:p>
       <w:pPr>
         <w:spacing w:after="160" w:line="259" w:lineRule="auto"/>
@@ -742,6 +10,49 @@
           <w:lang w:val="ru-RU"/>
         </w:rPr>
       </w:pPr>
+      <w:r>
+        <w:rPr>
+          <w:noProof/>
+          <w:lang w:val="ru-RU" w:eastAsia="ru-RU"/>
+        </w:rPr>
+        <w:drawing>
+          <wp:inline distT="0" distB="0" distL="0" distR="0" wp14:anchorId="5F78F290" wp14:editId="3DFE6FFB">
+            <wp:extent cx="5940425" cy="8676640"/>
+            <wp:effectExtent l="0" t="0" r="3175" b="0"/>
+            <wp:docPr id="1" name="Рисунок 1"/>
+            <wp:cNvGraphicFramePr>
+              <a:graphicFrameLocks xmlns:a="http://schemas.openxmlformats.org/drawingml/2006/main" noChangeAspect="1"/>
+            </wp:cNvGraphicFramePr>
+            <a:graphic xmlns:a="http://schemas.openxmlformats.org/drawingml/2006/main">
+              <a:graphicData uri="http://schemas.openxmlformats.org/drawingml/2006/picture">
+                <pic:pic xmlns:pic="http://schemas.openxmlformats.org/drawingml/2006/picture">
+                  <pic:nvPicPr>
+                    <pic:cNvPr id="1" name=""/>
+                    <pic:cNvPicPr/>
+                  </pic:nvPicPr>
+                  <pic:blipFill>
+                    <a:blip r:embed="rId5"/>
+                    <a:stretch>
+                      <a:fillRect/>
+                    </a:stretch>
+                  </pic:blipFill>
+                  <pic:spPr>
+                    <a:xfrm>
+                      <a:off x="0" y="0"/>
+                      <a:ext cx="5940425" cy="8676640"/>
+                    </a:xfrm>
+                    <a:prstGeom prst="rect">
+                      <a:avLst/>
+                    </a:prstGeom>
+                  </pic:spPr>
+                </pic:pic>
+              </a:graphicData>
+            </a:graphic>
+          </wp:inline>
+        </w:drawing>
+      </w:r>
+      <w:bookmarkStart w:id="0" w:name="_GoBack"/>
+      <w:bookmarkEnd w:id="0"/>
       <w:r>
         <w:rPr>
           <w:lang w:val="ru-RU"/>
@@ -851,37 +162,7 @@
         <w:rPr>
           <w:lang w:val="ru-RU"/>
         </w:rPr>
-        <w:t>Запрограммиро</w:t>
-      </w:r>
-      <w:r>
-        <w:rPr>
-          <w:lang w:val="ru-RU"/>
-        </w:rPr>
-        <w:t>вать взаимодействующую объектно-</w:t>
-      </w:r>
-      <w:r>
-        <w:rPr>
-          <w:lang w:val="ru-RU"/>
-        </w:rPr>
-        <w:t>ориентированную</w:t>
-      </w:r>
-      <w:r>
-        <w:rPr>
-          <w:lang w:val="ru-RU"/>
-        </w:rPr>
-        <w:t xml:space="preserve"> </w:t>
-      </w:r>
-      <w:r>
-        <w:rPr>
-          <w:lang w:val="ru-RU"/>
-        </w:rPr>
-        <w:t>систему (несколько объек</w:t>
-      </w:r>
-      <w:r>
-        <w:rPr>
-          <w:lang w:val="ru-RU"/>
-        </w:rPr>
-        <w:t xml:space="preserve">тов) на языке </w:t>
+        <w:t xml:space="preserve">Запрограммировать взаимодействующую объектно-ориентированную систему (несколько объектов) на языке </w:t>
       </w:r>
       <w:r>
         <w:t>Python</w:t>
@@ -908,31 +189,7 @@
         <w:rPr>
           <w:lang w:val="ru-RU"/>
         </w:rPr>
-        <w:t>Логика спроектированной системы должна быть реализована внутри</w:t>
-      </w:r>
-      <w:r>
-        <w:rPr>
-          <w:lang w:val="ru-RU"/>
-        </w:rPr>
-        <w:t xml:space="preserve"> </w:t>
-      </w:r>
-      <w:r>
-        <w:rPr>
-          <w:lang w:val="ru-RU"/>
-        </w:rPr>
-        <w:t>объектов. При этом должен быть объект приложения, который создает все</w:t>
-      </w:r>
-      <w:r>
-        <w:rPr>
-          <w:lang w:val="ru-RU"/>
-        </w:rPr>
-        <w:t xml:space="preserve"> </w:t>
-      </w:r>
-      <w:r>
-        <w:rPr>
-          <w:lang w:val="ru-RU"/>
-        </w:rPr>
-        <w:t>объекты, запускает их взаимодействие и печатает состояние программы.</w:t>
+        <w:t>Логика спроектированной системы должна быть реализована внутри объектов. При этом должен быть объект приложения, который создает все объекты, запускает их взаимодействие и печатает состояние программы.</w:t>
       </w:r>
     </w:p>
     <w:p>
@@ -950,19 +207,7 @@
         <w:rPr>
           <w:lang w:val="ru-RU"/>
         </w:rPr>
-        <w:t>Требуется выделить огран</w:t>
-      </w:r>
-      <w:r>
-        <w:rPr>
-          <w:lang w:val="ru-RU"/>
-        </w:rPr>
-        <w:t xml:space="preserve">ичения на свойства и результаты </w:t>
-      </w:r>
-      <w:r>
-        <w:rPr>
-          <w:lang w:val="ru-RU"/>
-        </w:rPr>
-        <w:t>поведения программы, а также описать контракты на объекты.</w:t>
+        <w:t>Требуется выделить ограничения на свойства и результаты поведения программы, а также описать контракты на объекты.</w:t>
       </w:r>
     </w:p>
     <w:p>
@@ -980,43 +225,7 @@
         <w:rPr>
           <w:lang w:val="ru-RU"/>
         </w:rPr>
-        <w:t>Взаимодействующую</w:t>
-      </w:r>
-      <w:r>
-        <w:rPr>
-          <w:lang w:val="ru-RU"/>
-        </w:rPr>
-        <w:t xml:space="preserve"> программную систему необходимо </w:t>
-      </w:r>
-      <w:r>
-        <w:rPr>
-          <w:lang w:val="ru-RU"/>
-        </w:rPr>
-        <w:t>реализовать в соответствии с принципом</w:t>
-      </w:r>
-      <w:r>
-        <w:rPr>
-          <w:lang w:val="ru-RU"/>
-        </w:rPr>
-        <w:t xml:space="preserve"> SCOOP. Для этого каждый объект </w:t>
-      </w:r>
-      <w:r>
-        <w:rPr>
-          <w:lang w:val="ru-RU"/>
-        </w:rPr>
-        <w:t>должен работать в бесконечном цикл</w:t>
-      </w:r>
-      <w:r>
-        <w:rPr>
-          <w:lang w:val="ru-RU"/>
-        </w:rPr>
-        <w:t xml:space="preserve">е и взаимодействовать с другими </w:t>
-      </w:r>
-      <w:r>
-        <w:rPr>
-          <w:lang w:val="ru-RU"/>
-        </w:rPr>
-        <w:t xml:space="preserve">объектами (рекомендуется использовать пример со спящим парикмахером). </w:t>
+        <w:t xml:space="preserve">Взаимодействующую программную систему необходимо реализовать в соответствии с принципом SCOOP. Для этого каждый объект должен работать в бесконечном цикле и взаимодействовать с другими объектами (рекомендуется использовать пример со спящим парикмахером). </w:t>
       </w:r>
     </w:p>
     <w:p>
@@ -1034,19 +243,7 @@
         <w:rPr>
           <w:lang w:val="ru-RU"/>
         </w:rPr>
-        <w:t>Обработка ошибок должна бы</w:t>
-      </w:r>
-      <w:r>
-        <w:rPr>
-          <w:lang w:val="ru-RU"/>
-        </w:rPr>
-        <w:t xml:space="preserve">ть выполнена с помощью описания </w:t>
-      </w:r>
-      <w:r>
-        <w:rPr>
-          <w:lang w:val="ru-RU"/>
-        </w:rPr>
-        <w:t>контрактов и их проверки</w:t>
+        <w:t>Обработка ошибок должна быть выполнена с помощью описания контрактов и их проверки</w:t>
       </w:r>
     </w:p>
     <w:p>
@@ -3357,7 +2554,6 @@
           <w:rFonts w:asciiTheme="majorHAnsi" w:hAnsiTheme="majorHAnsi" w:cstheme="majorHAnsi"/>
           <w:sz w:val="24"/>
           <w:szCs w:val="24"/>
-          <w:lang w:val="ru-RU"/>
         </w:rPr>
       </w:pPr>
       <w:r>
@@ -3368,38 +2564,331 @@
         </w:rPr>
         <w:t xml:space="preserve">        </w:t>
       </w:r>
-      <w:proofErr w:type="spellStart"/>
-      <w:r>
-        <w:rPr>
-          <w:rFonts w:asciiTheme="majorHAnsi" w:hAnsiTheme="majorHAnsi" w:cstheme="majorHAnsi"/>
-          <w:sz w:val="24"/>
-          <w:szCs w:val="24"/>
-          <w:lang w:val="ru-RU"/>
-        </w:rPr>
-        <w:t>with</w:t>
-      </w:r>
-      <w:proofErr w:type="spellEnd"/>
-      <w:r>
-        <w:rPr>
-          <w:rFonts w:asciiTheme="majorHAnsi" w:hAnsiTheme="majorHAnsi" w:cstheme="majorHAnsi"/>
-          <w:sz w:val="24"/>
-          <w:szCs w:val="24"/>
-          <w:lang w:val="ru-RU"/>
+      <w:r>
+        <w:rPr>
+          <w:rFonts w:asciiTheme="majorHAnsi" w:hAnsiTheme="majorHAnsi" w:cstheme="majorHAnsi"/>
+          <w:sz w:val="24"/>
+          <w:szCs w:val="24"/>
+        </w:rPr>
+        <w:t xml:space="preserve">with </w:t>
+      </w:r>
+      <w:proofErr w:type="spellStart"/>
+      <w:proofErr w:type="gramStart"/>
+      <w:r>
+        <w:rPr>
+          <w:rFonts w:asciiTheme="majorHAnsi" w:hAnsiTheme="majorHAnsi" w:cstheme="majorHAnsi"/>
+          <w:sz w:val="24"/>
+          <w:szCs w:val="24"/>
+        </w:rPr>
+        <w:t>self.lock</w:t>
+      </w:r>
+      <w:proofErr w:type="spellEnd"/>
+      <w:proofErr w:type="gramEnd"/>
+      <w:r>
+        <w:rPr>
+          <w:rFonts w:asciiTheme="majorHAnsi" w:hAnsiTheme="majorHAnsi" w:cstheme="majorHAnsi"/>
+          <w:sz w:val="24"/>
+          <w:szCs w:val="24"/>
+        </w:rPr>
+        <w:t>:</w:t>
+      </w:r>
+    </w:p>
+    <w:p>
+      <w:pPr>
+        <w:pBdr>
+          <w:top w:val="single" w:sz="4" w:space="1" w:color="auto"/>
+          <w:left w:val="single" w:sz="4" w:space="1" w:color="auto"/>
+          <w:bottom w:val="single" w:sz="4" w:space="1" w:color="auto"/>
+          <w:right w:val="single" w:sz="4" w:space="1" w:color="auto"/>
+        </w:pBdr>
+        <w:rPr>
+          <w:rFonts w:asciiTheme="majorHAnsi" w:hAnsiTheme="majorHAnsi" w:cstheme="majorHAnsi"/>
+          <w:sz w:val="24"/>
+          <w:szCs w:val="24"/>
+        </w:rPr>
+      </w:pPr>
+      <w:r>
+        <w:rPr>
+          <w:rFonts w:asciiTheme="majorHAnsi" w:hAnsiTheme="majorHAnsi" w:cstheme="majorHAnsi"/>
+          <w:sz w:val="24"/>
+          <w:szCs w:val="24"/>
+        </w:rPr>
+        <w:t xml:space="preserve">            if </w:t>
+      </w:r>
+      <w:proofErr w:type="spellStart"/>
+      <w:proofErr w:type="gramStart"/>
+      <w:r>
+        <w:rPr>
+          <w:rFonts w:asciiTheme="majorHAnsi" w:hAnsiTheme="majorHAnsi" w:cstheme="majorHAnsi"/>
+          <w:sz w:val="24"/>
+          <w:szCs w:val="24"/>
+        </w:rPr>
+        <w:t>self.clients</w:t>
+      </w:r>
+      <w:proofErr w:type="spellEnd"/>
+      <w:proofErr w:type="gramEnd"/>
+      <w:r>
+        <w:rPr>
+          <w:rFonts w:asciiTheme="majorHAnsi" w:hAnsiTheme="majorHAnsi" w:cstheme="majorHAnsi"/>
+          <w:sz w:val="24"/>
+          <w:szCs w:val="24"/>
+        </w:rPr>
+        <w:t>:</w:t>
+      </w:r>
+    </w:p>
+    <w:p>
+      <w:pPr>
+        <w:pBdr>
+          <w:top w:val="single" w:sz="4" w:space="1" w:color="auto"/>
+          <w:left w:val="single" w:sz="4" w:space="1" w:color="auto"/>
+          <w:bottom w:val="single" w:sz="4" w:space="1" w:color="auto"/>
+          <w:right w:val="single" w:sz="4" w:space="1" w:color="auto"/>
+        </w:pBdr>
+        <w:rPr>
+          <w:rFonts w:asciiTheme="majorHAnsi" w:hAnsiTheme="majorHAnsi" w:cstheme="majorHAnsi"/>
+          <w:sz w:val="24"/>
+          <w:szCs w:val="24"/>
+        </w:rPr>
+      </w:pPr>
+      <w:r>
+        <w:rPr>
+          <w:rFonts w:asciiTheme="majorHAnsi" w:hAnsiTheme="majorHAnsi" w:cstheme="majorHAnsi"/>
+          <w:sz w:val="24"/>
+          <w:szCs w:val="24"/>
+        </w:rPr>
+        <w:t xml:space="preserve">                return </w:t>
+      </w:r>
+      <w:proofErr w:type="spellStart"/>
+      <w:proofErr w:type="gramStart"/>
+      <w:r>
+        <w:rPr>
+          <w:rFonts w:asciiTheme="majorHAnsi" w:hAnsiTheme="majorHAnsi" w:cstheme="majorHAnsi"/>
+          <w:sz w:val="24"/>
+          <w:szCs w:val="24"/>
+        </w:rPr>
+        <w:t>self.clients.pop</w:t>
+      </w:r>
+      <w:proofErr w:type="spellEnd"/>
+      <w:r>
+        <w:rPr>
+          <w:rFonts w:asciiTheme="majorHAnsi" w:hAnsiTheme="majorHAnsi" w:cstheme="majorHAnsi"/>
+          <w:sz w:val="24"/>
+          <w:szCs w:val="24"/>
+        </w:rPr>
+        <w:t>(</w:t>
+      </w:r>
+      <w:proofErr w:type="gramEnd"/>
+      <w:r>
+        <w:rPr>
+          <w:rFonts w:asciiTheme="majorHAnsi" w:hAnsiTheme="majorHAnsi" w:cstheme="majorHAnsi"/>
+          <w:sz w:val="24"/>
+          <w:szCs w:val="24"/>
+        </w:rPr>
+        <w:t>0)</w:t>
+      </w:r>
+    </w:p>
+    <w:p>
+      <w:pPr>
+        <w:pBdr>
+          <w:top w:val="single" w:sz="4" w:space="1" w:color="auto"/>
+          <w:left w:val="single" w:sz="4" w:space="1" w:color="auto"/>
+          <w:bottom w:val="single" w:sz="4" w:space="1" w:color="auto"/>
+          <w:right w:val="single" w:sz="4" w:space="1" w:color="auto"/>
+        </w:pBdr>
+        <w:rPr>
+          <w:rFonts w:asciiTheme="majorHAnsi" w:hAnsiTheme="majorHAnsi" w:cstheme="majorHAnsi"/>
+          <w:sz w:val="24"/>
+          <w:szCs w:val="24"/>
+        </w:rPr>
+      </w:pPr>
+      <w:r>
+        <w:rPr>
+          <w:rFonts w:asciiTheme="majorHAnsi" w:hAnsiTheme="majorHAnsi" w:cstheme="majorHAnsi"/>
+          <w:sz w:val="24"/>
+          <w:szCs w:val="24"/>
+        </w:rPr>
+        <w:t xml:space="preserve">            return None</w:t>
+      </w:r>
+    </w:p>
+    <w:p>
+      <w:pPr>
+        <w:pBdr>
+          <w:top w:val="single" w:sz="4" w:space="1" w:color="auto"/>
+          <w:left w:val="single" w:sz="4" w:space="1" w:color="auto"/>
+          <w:bottom w:val="single" w:sz="4" w:space="1" w:color="auto"/>
+          <w:right w:val="single" w:sz="4" w:space="1" w:color="auto"/>
+        </w:pBdr>
+        <w:rPr>
+          <w:rFonts w:asciiTheme="majorHAnsi" w:hAnsiTheme="majorHAnsi" w:cstheme="majorHAnsi"/>
+          <w:sz w:val="24"/>
+          <w:szCs w:val="24"/>
+        </w:rPr>
+      </w:pPr>
+    </w:p>
+    <w:p>
+      <w:pPr>
+        <w:pBdr>
+          <w:top w:val="single" w:sz="4" w:space="1" w:color="auto"/>
+          <w:left w:val="single" w:sz="4" w:space="1" w:color="auto"/>
+          <w:bottom w:val="single" w:sz="4" w:space="1" w:color="auto"/>
+          <w:right w:val="single" w:sz="4" w:space="1" w:color="auto"/>
+        </w:pBdr>
+        <w:rPr>
+          <w:rFonts w:asciiTheme="majorHAnsi" w:hAnsiTheme="majorHAnsi" w:cstheme="majorHAnsi"/>
+          <w:sz w:val="24"/>
+          <w:szCs w:val="24"/>
+        </w:rPr>
+      </w:pPr>
+      <w:proofErr w:type="spellStart"/>
+      <w:r>
+        <w:rPr>
+          <w:rFonts w:asciiTheme="majorHAnsi" w:hAnsiTheme="majorHAnsi" w:cstheme="majorHAnsi"/>
+          <w:sz w:val="24"/>
+          <w:szCs w:val="24"/>
+        </w:rPr>
+        <w:t>def</w:t>
+      </w:r>
+      <w:proofErr w:type="spellEnd"/>
+      <w:r>
+        <w:rPr>
+          <w:rFonts w:asciiTheme="majorHAnsi" w:hAnsiTheme="majorHAnsi" w:cstheme="majorHAnsi"/>
+          <w:sz w:val="24"/>
+          <w:szCs w:val="24"/>
         </w:rPr>
         <w:t xml:space="preserve"> </w:t>
       </w:r>
       <w:proofErr w:type="spellStart"/>
+      <w:r>
+        <w:rPr>
+          <w:rFonts w:asciiTheme="majorHAnsi" w:hAnsiTheme="majorHAnsi" w:cstheme="majorHAnsi"/>
+          <w:sz w:val="24"/>
+          <w:szCs w:val="24"/>
+        </w:rPr>
+        <w:t>client_generator</w:t>
+      </w:r>
+      <w:proofErr w:type="spellEnd"/>
+      <w:r>
+        <w:rPr>
+          <w:rFonts w:asciiTheme="majorHAnsi" w:hAnsiTheme="majorHAnsi" w:cstheme="majorHAnsi"/>
+          <w:sz w:val="24"/>
+          <w:szCs w:val="24"/>
+        </w:rPr>
+        <w:t>(shop):</w:t>
+      </w:r>
+    </w:p>
+    <w:p>
+      <w:pPr>
+        <w:pBdr>
+          <w:top w:val="single" w:sz="4" w:space="1" w:color="auto"/>
+          <w:left w:val="single" w:sz="4" w:space="1" w:color="auto"/>
+          <w:bottom w:val="single" w:sz="4" w:space="1" w:color="auto"/>
+          <w:right w:val="single" w:sz="4" w:space="1" w:color="auto"/>
+        </w:pBdr>
+        <w:rPr>
+          <w:rFonts w:asciiTheme="majorHAnsi" w:hAnsiTheme="majorHAnsi" w:cstheme="majorHAnsi"/>
+          <w:sz w:val="24"/>
+          <w:szCs w:val="24"/>
+        </w:rPr>
+      </w:pPr>
+      <w:r>
+        <w:rPr>
+          <w:rFonts w:asciiTheme="majorHAnsi" w:hAnsiTheme="majorHAnsi" w:cstheme="majorHAnsi"/>
+          <w:sz w:val="24"/>
+          <w:szCs w:val="24"/>
+        </w:rPr>
+        <w:t xml:space="preserve">    </w:t>
+      </w:r>
+      <w:proofErr w:type="spellStart"/>
+      <w:r>
+        <w:rPr>
+          <w:rFonts w:asciiTheme="majorHAnsi" w:hAnsiTheme="majorHAnsi" w:cstheme="majorHAnsi"/>
+          <w:sz w:val="24"/>
+          <w:szCs w:val="24"/>
+        </w:rPr>
+        <w:t>client_id</w:t>
+      </w:r>
+      <w:proofErr w:type="spellEnd"/>
+      <w:r>
+        <w:rPr>
+          <w:rFonts w:asciiTheme="majorHAnsi" w:hAnsiTheme="majorHAnsi" w:cstheme="majorHAnsi"/>
+          <w:sz w:val="24"/>
+          <w:szCs w:val="24"/>
+        </w:rPr>
+        <w:t xml:space="preserve"> = 1</w:t>
+      </w:r>
+    </w:p>
+    <w:p>
+      <w:pPr>
+        <w:pBdr>
+          <w:top w:val="single" w:sz="4" w:space="1" w:color="auto"/>
+          <w:left w:val="single" w:sz="4" w:space="1" w:color="auto"/>
+          <w:bottom w:val="single" w:sz="4" w:space="1" w:color="auto"/>
+          <w:right w:val="single" w:sz="4" w:space="1" w:color="auto"/>
+        </w:pBdr>
+        <w:rPr>
+          <w:rFonts w:asciiTheme="majorHAnsi" w:hAnsiTheme="majorHAnsi" w:cstheme="majorHAnsi"/>
+          <w:sz w:val="24"/>
+          <w:szCs w:val="24"/>
+        </w:rPr>
+      </w:pPr>
+      <w:r>
+        <w:rPr>
+          <w:rFonts w:asciiTheme="majorHAnsi" w:hAnsiTheme="majorHAnsi" w:cstheme="majorHAnsi"/>
+          <w:sz w:val="24"/>
+          <w:szCs w:val="24"/>
+        </w:rPr>
+        <w:t xml:space="preserve">    while True:</w:t>
+      </w:r>
+    </w:p>
+    <w:p>
+      <w:pPr>
+        <w:pBdr>
+          <w:top w:val="single" w:sz="4" w:space="1" w:color="auto"/>
+          <w:left w:val="single" w:sz="4" w:space="1" w:color="auto"/>
+          <w:bottom w:val="single" w:sz="4" w:space="1" w:color="auto"/>
+          <w:right w:val="single" w:sz="4" w:space="1" w:color="auto"/>
+        </w:pBdr>
+        <w:rPr>
+          <w:rFonts w:asciiTheme="majorHAnsi" w:hAnsiTheme="majorHAnsi" w:cstheme="majorHAnsi"/>
+          <w:sz w:val="24"/>
+          <w:szCs w:val="24"/>
+          <w:lang w:val="ru-RU"/>
+        </w:rPr>
+      </w:pPr>
+      <w:r>
+        <w:rPr>
+          <w:rFonts w:asciiTheme="majorHAnsi" w:hAnsiTheme="majorHAnsi" w:cstheme="majorHAnsi"/>
+          <w:sz w:val="24"/>
+          <w:szCs w:val="24"/>
+        </w:rPr>
+        <w:t xml:space="preserve">        </w:t>
+      </w:r>
       <w:proofErr w:type="gramStart"/>
       <w:r>
         <w:rPr>
           <w:rFonts w:asciiTheme="majorHAnsi" w:hAnsiTheme="majorHAnsi" w:cstheme="majorHAnsi"/>
           <w:sz w:val="24"/>
           <w:szCs w:val="24"/>
-          <w:lang w:val="ru-RU"/>
-        </w:rPr>
-        <w:t>self.lock</w:t>
-      </w:r>
-      <w:proofErr w:type="spellEnd"/>
+        </w:rPr>
+        <w:t>time</w:t>
+      </w:r>
+      <w:r>
+        <w:rPr>
+          <w:rFonts w:asciiTheme="majorHAnsi" w:hAnsiTheme="majorHAnsi" w:cstheme="majorHAnsi"/>
+          <w:sz w:val="24"/>
+          <w:szCs w:val="24"/>
+          <w:lang w:val="ru-RU"/>
+        </w:rPr>
+        <w:t>.</w:t>
+      </w:r>
+      <w:r>
+        <w:rPr>
+          <w:rFonts w:asciiTheme="majorHAnsi" w:hAnsiTheme="majorHAnsi" w:cstheme="majorHAnsi"/>
+          <w:sz w:val="24"/>
+          <w:szCs w:val="24"/>
+        </w:rPr>
+        <w:t>sleep</w:t>
+      </w:r>
       <w:proofErr w:type="gramEnd"/>
       <w:r>
         <w:rPr>
@@ -3408,415 +2897,154 @@
           <w:szCs w:val="24"/>
           <w:lang w:val="ru-RU"/>
         </w:rPr>
-        <w:t>:</w:t>
-      </w:r>
-    </w:p>
-    <w:p>
-      <w:pPr>
-        <w:pBdr>
-          <w:top w:val="single" w:sz="4" w:space="1" w:color="auto"/>
-          <w:left w:val="single" w:sz="4" w:space="1" w:color="auto"/>
-          <w:bottom w:val="single" w:sz="4" w:space="1" w:color="auto"/>
-          <w:right w:val="single" w:sz="4" w:space="1" w:color="auto"/>
-        </w:pBdr>
-        <w:rPr>
-          <w:rFonts w:asciiTheme="majorHAnsi" w:hAnsiTheme="majorHAnsi" w:cstheme="majorHAnsi"/>
-          <w:sz w:val="24"/>
-          <w:szCs w:val="24"/>
-        </w:rPr>
-      </w:pPr>
-      <w:r>
-        <w:rPr>
-          <w:rFonts w:asciiTheme="majorHAnsi" w:hAnsiTheme="majorHAnsi" w:cstheme="majorHAnsi"/>
-          <w:sz w:val="24"/>
-          <w:szCs w:val="24"/>
-        </w:rPr>
-        <w:t xml:space="preserve">            if </w:t>
-      </w:r>
-      <w:proofErr w:type="spellStart"/>
-      <w:proofErr w:type="gramStart"/>
-      <w:r>
-        <w:rPr>
-          <w:rFonts w:asciiTheme="majorHAnsi" w:hAnsiTheme="majorHAnsi" w:cstheme="majorHAnsi"/>
-          <w:sz w:val="24"/>
-          <w:szCs w:val="24"/>
-        </w:rPr>
-        <w:t>self.clients</w:t>
-      </w:r>
-      <w:proofErr w:type="spellEnd"/>
-      <w:proofErr w:type="gramEnd"/>
-      <w:r>
-        <w:rPr>
-          <w:rFonts w:asciiTheme="majorHAnsi" w:hAnsiTheme="majorHAnsi" w:cstheme="majorHAnsi"/>
-          <w:sz w:val="24"/>
-          <w:szCs w:val="24"/>
-        </w:rPr>
-        <w:t>:</w:t>
-      </w:r>
-    </w:p>
-    <w:p>
-      <w:pPr>
-        <w:pBdr>
-          <w:top w:val="single" w:sz="4" w:space="1" w:color="auto"/>
-          <w:left w:val="single" w:sz="4" w:space="1" w:color="auto"/>
-          <w:bottom w:val="single" w:sz="4" w:space="1" w:color="auto"/>
-          <w:right w:val="single" w:sz="4" w:space="1" w:color="auto"/>
-        </w:pBdr>
-        <w:rPr>
-          <w:rFonts w:asciiTheme="majorHAnsi" w:hAnsiTheme="majorHAnsi" w:cstheme="majorHAnsi"/>
-          <w:sz w:val="24"/>
-          <w:szCs w:val="24"/>
-        </w:rPr>
-      </w:pPr>
-      <w:r>
-        <w:rPr>
-          <w:rFonts w:asciiTheme="majorHAnsi" w:hAnsiTheme="majorHAnsi" w:cstheme="majorHAnsi"/>
-          <w:sz w:val="24"/>
-          <w:szCs w:val="24"/>
-        </w:rPr>
-        <w:t xml:space="preserve">                return </w:t>
-      </w:r>
-      <w:proofErr w:type="spellStart"/>
-      <w:proofErr w:type="gramStart"/>
-      <w:r>
-        <w:rPr>
-          <w:rFonts w:asciiTheme="majorHAnsi" w:hAnsiTheme="majorHAnsi" w:cstheme="majorHAnsi"/>
-          <w:sz w:val="24"/>
-          <w:szCs w:val="24"/>
-        </w:rPr>
-        <w:t>self.clients.pop</w:t>
-      </w:r>
-      <w:proofErr w:type="spellEnd"/>
-      <w:r>
-        <w:rPr>
-          <w:rFonts w:asciiTheme="majorHAnsi" w:hAnsiTheme="majorHAnsi" w:cstheme="majorHAnsi"/>
-          <w:sz w:val="24"/>
-          <w:szCs w:val="24"/>
-        </w:rPr>
         <w:t>(</w:t>
       </w:r>
-      <w:proofErr w:type="gramEnd"/>
-      <w:r>
-        <w:rPr>
-          <w:rFonts w:asciiTheme="majorHAnsi" w:hAnsiTheme="majorHAnsi" w:cstheme="majorHAnsi"/>
-          <w:sz w:val="24"/>
-          <w:szCs w:val="24"/>
-        </w:rPr>
-        <w:t>0)</w:t>
-      </w:r>
-    </w:p>
-    <w:p>
-      <w:pPr>
-        <w:pBdr>
-          <w:top w:val="single" w:sz="4" w:space="1" w:color="auto"/>
-          <w:left w:val="single" w:sz="4" w:space="1" w:color="auto"/>
-          <w:bottom w:val="single" w:sz="4" w:space="1" w:color="auto"/>
-          <w:right w:val="single" w:sz="4" w:space="1" w:color="auto"/>
-        </w:pBdr>
-        <w:rPr>
-          <w:rFonts w:asciiTheme="majorHAnsi" w:hAnsiTheme="majorHAnsi" w:cstheme="majorHAnsi"/>
-          <w:sz w:val="24"/>
-          <w:szCs w:val="24"/>
-        </w:rPr>
-      </w:pPr>
-      <w:r>
-        <w:rPr>
-          <w:rFonts w:asciiTheme="majorHAnsi" w:hAnsiTheme="majorHAnsi" w:cstheme="majorHAnsi"/>
-          <w:sz w:val="24"/>
-          <w:szCs w:val="24"/>
-        </w:rPr>
-        <w:t xml:space="preserve">            return None</w:t>
-      </w:r>
-    </w:p>
-    <w:p>
-      <w:pPr>
-        <w:pBdr>
-          <w:top w:val="single" w:sz="4" w:space="1" w:color="auto"/>
-          <w:left w:val="single" w:sz="4" w:space="1" w:color="auto"/>
-          <w:bottom w:val="single" w:sz="4" w:space="1" w:color="auto"/>
-          <w:right w:val="single" w:sz="4" w:space="1" w:color="auto"/>
-        </w:pBdr>
-        <w:rPr>
-          <w:rFonts w:asciiTheme="majorHAnsi" w:hAnsiTheme="majorHAnsi" w:cstheme="majorHAnsi"/>
-          <w:sz w:val="24"/>
-          <w:szCs w:val="24"/>
-        </w:rPr>
-      </w:pPr>
-    </w:p>
-    <w:p>
-      <w:pPr>
-        <w:pBdr>
-          <w:top w:val="single" w:sz="4" w:space="1" w:color="auto"/>
-          <w:left w:val="single" w:sz="4" w:space="1" w:color="auto"/>
-          <w:bottom w:val="single" w:sz="4" w:space="1" w:color="auto"/>
-          <w:right w:val="single" w:sz="4" w:space="1" w:color="auto"/>
-        </w:pBdr>
-        <w:rPr>
-          <w:rFonts w:asciiTheme="majorHAnsi" w:hAnsiTheme="majorHAnsi" w:cstheme="majorHAnsi"/>
-          <w:sz w:val="24"/>
-          <w:szCs w:val="24"/>
-        </w:rPr>
-      </w:pPr>
-      <w:proofErr w:type="spellStart"/>
-      <w:r>
-        <w:rPr>
-          <w:rFonts w:asciiTheme="majorHAnsi" w:hAnsiTheme="majorHAnsi" w:cstheme="majorHAnsi"/>
-          <w:sz w:val="24"/>
-          <w:szCs w:val="24"/>
-        </w:rPr>
-        <w:t>def</w:t>
-      </w:r>
-      <w:proofErr w:type="spellEnd"/>
-      <w:r>
-        <w:rPr>
-          <w:rFonts w:asciiTheme="majorHAnsi" w:hAnsiTheme="majorHAnsi" w:cstheme="majorHAnsi"/>
-          <w:sz w:val="24"/>
-          <w:szCs w:val="24"/>
+      <w:r>
+        <w:rPr>
+          <w:rFonts w:asciiTheme="majorHAnsi" w:hAnsiTheme="majorHAnsi" w:cstheme="majorHAnsi"/>
+          <w:sz w:val="24"/>
+          <w:szCs w:val="24"/>
+        </w:rPr>
+        <w:t>random</w:t>
+      </w:r>
+      <w:r>
+        <w:rPr>
+          <w:rFonts w:asciiTheme="majorHAnsi" w:hAnsiTheme="majorHAnsi" w:cstheme="majorHAnsi"/>
+          <w:sz w:val="24"/>
+          <w:szCs w:val="24"/>
+          <w:lang w:val="ru-RU"/>
+        </w:rPr>
+        <w:t>.</w:t>
+      </w:r>
+      <w:r>
+        <w:rPr>
+          <w:rFonts w:asciiTheme="majorHAnsi" w:hAnsiTheme="majorHAnsi" w:cstheme="majorHAnsi"/>
+          <w:sz w:val="24"/>
+          <w:szCs w:val="24"/>
+        </w:rPr>
+        <w:t>uniform</w:t>
+      </w:r>
+      <w:r>
+        <w:rPr>
+          <w:rFonts w:asciiTheme="majorHAnsi" w:hAnsiTheme="majorHAnsi" w:cstheme="majorHAnsi"/>
+          <w:sz w:val="24"/>
+          <w:szCs w:val="24"/>
+          <w:lang w:val="ru-RU"/>
+        </w:rPr>
+        <w:t xml:space="preserve">(0.5, 2))  # </w:t>
+      </w:r>
+      <w:r>
+        <w:rPr>
+          <w:rFonts w:asciiTheme="majorHAnsi" w:hAnsiTheme="majorHAnsi" w:cstheme="majorHAnsi"/>
+          <w:sz w:val="24"/>
+          <w:szCs w:val="24"/>
+          <w:lang w:val="ru-RU"/>
+        </w:rPr>
+        <w:t>Симуляция</w:t>
+      </w:r>
+      <w:r>
+        <w:rPr>
+          <w:rFonts w:asciiTheme="majorHAnsi" w:hAnsiTheme="majorHAnsi" w:cstheme="majorHAnsi"/>
+          <w:sz w:val="24"/>
+          <w:szCs w:val="24"/>
+          <w:lang w:val="ru-RU"/>
         </w:rPr>
         <w:t xml:space="preserve"> </w:t>
       </w:r>
-      <w:proofErr w:type="spellStart"/>
-      <w:r>
-        <w:rPr>
-          <w:rFonts w:asciiTheme="majorHAnsi" w:hAnsiTheme="majorHAnsi" w:cstheme="majorHAnsi"/>
-          <w:sz w:val="24"/>
-          <w:szCs w:val="24"/>
-        </w:rPr>
-        <w:t>client_generator</w:t>
-      </w:r>
-      <w:proofErr w:type="spellEnd"/>
-      <w:r>
-        <w:rPr>
-          <w:rFonts w:asciiTheme="majorHAnsi" w:hAnsiTheme="majorHAnsi" w:cstheme="majorHAnsi"/>
-          <w:sz w:val="24"/>
-          <w:szCs w:val="24"/>
-        </w:rPr>
-        <w:t>(shop):</w:t>
-      </w:r>
-    </w:p>
-    <w:p>
-      <w:pPr>
-        <w:pBdr>
-          <w:top w:val="single" w:sz="4" w:space="1" w:color="auto"/>
-          <w:left w:val="single" w:sz="4" w:space="1" w:color="auto"/>
-          <w:bottom w:val="single" w:sz="4" w:space="1" w:color="auto"/>
-          <w:right w:val="single" w:sz="4" w:space="1" w:color="auto"/>
-        </w:pBdr>
-        <w:rPr>
-          <w:rFonts w:asciiTheme="majorHAnsi" w:hAnsiTheme="majorHAnsi" w:cstheme="majorHAnsi"/>
-          <w:sz w:val="24"/>
-          <w:szCs w:val="24"/>
-        </w:rPr>
-      </w:pPr>
-      <w:r>
-        <w:rPr>
-          <w:rFonts w:asciiTheme="majorHAnsi" w:hAnsiTheme="majorHAnsi" w:cstheme="majorHAnsi"/>
-          <w:sz w:val="24"/>
-          <w:szCs w:val="24"/>
-        </w:rPr>
-        <w:t xml:space="preserve">    </w:t>
-      </w:r>
-      <w:proofErr w:type="spellStart"/>
-      <w:r>
-        <w:rPr>
-          <w:rFonts w:asciiTheme="majorHAnsi" w:hAnsiTheme="majorHAnsi" w:cstheme="majorHAnsi"/>
-          <w:sz w:val="24"/>
-          <w:szCs w:val="24"/>
-        </w:rPr>
-        <w:t>client_id</w:t>
-      </w:r>
-      <w:proofErr w:type="spellEnd"/>
-      <w:r>
-        <w:rPr>
-          <w:rFonts w:asciiTheme="majorHAnsi" w:hAnsiTheme="majorHAnsi" w:cstheme="majorHAnsi"/>
-          <w:sz w:val="24"/>
-          <w:szCs w:val="24"/>
-        </w:rPr>
-        <w:t xml:space="preserve"> = 1</w:t>
-      </w:r>
-    </w:p>
-    <w:p>
-      <w:pPr>
-        <w:pBdr>
-          <w:top w:val="single" w:sz="4" w:space="1" w:color="auto"/>
-          <w:left w:val="single" w:sz="4" w:space="1" w:color="auto"/>
-          <w:bottom w:val="single" w:sz="4" w:space="1" w:color="auto"/>
-          <w:right w:val="single" w:sz="4" w:space="1" w:color="auto"/>
-        </w:pBdr>
-        <w:rPr>
-          <w:rFonts w:asciiTheme="majorHAnsi" w:hAnsiTheme="majorHAnsi" w:cstheme="majorHAnsi"/>
-          <w:sz w:val="24"/>
-          <w:szCs w:val="24"/>
-        </w:rPr>
-      </w:pPr>
-      <w:r>
-        <w:rPr>
-          <w:rFonts w:asciiTheme="majorHAnsi" w:hAnsiTheme="majorHAnsi" w:cstheme="majorHAnsi"/>
-          <w:sz w:val="24"/>
-          <w:szCs w:val="24"/>
-        </w:rPr>
-        <w:t xml:space="preserve">    while True:</w:t>
-      </w:r>
-    </w:p>
-    <w:p>
-      <w:pPr>
-        <w:pBdr>
-          <w:top w:val="single" w:sz="4" w:space="1" w:color="auto"/>
-          <w:left w:val="single" w:sz="4" w:space="1" w:color="auto"/>
-          <w:bottom w:val="single" w:sz="4" w:space="1" w:color="auto"/>
-          <w:right w:val="single" w:sz="4" w:space="1" w:color="auto"/>
-        </w:pBdr>
-        <w:rPr>
-          <w:rFonts w:asciiTheme="majorHAnsi" w:hAnsiTheme="majorHAnsi" w:cstheme="majorHAnsi"/>
-          <w:sz w:val="24"/>
-          <w:szCs w:val="24"/>
-        </w:rPr>
-      </w:pPr>
-      <w:r>
-        <w:rPr>
-          <w:rFonts w:asciiTheme="majorHAnsi" w:hAnsiTheme="majorHAnsi" w:cstheme="majorHAnsi"/>
-          <w:sz w:val="24"/>
-          <w:szCs w:val="24"/>
+      <w:r>
+        <w:rPr>
+          <w:rFonts w:asciiTheme="majorHAnsi" w:hAnsiTheme="majorHAnsi" w:cstheme="majorHAnsi"/>
+          <w:sz w:val="24"/>
+          <w:szCs w:val="24"/>
+          <w:lang w:val="ru-RU"/>
+        </w:rPr>
+        <w:t>времени</w:t>
+      </w:r>
+      <w:r>
+        <w:rPr>
+          <w:rFonts w:asciiTheme="majorHAnsi" w:hAnsiTheme="majorHAnsi" w:cstheme="majorHAnsi"/>
+          <w:sz w:val="24"/>
+          <w:szCs w:val="24"/>
+          <w:lang w:val="ru-RU"/>
+        </w:rPr>
+        <w:t xml:space="preserve"> </w:t>
+      </w:r>
+      <w:r>
+        <w:rPr>
+          <w:rFonts w:asciiTheme="majorHAnsi" w:hAnsiTheme="majorHAnsi" w:cstheme="majorHAnsi"/>
+          <w:sz w:val="24"/>
+          <w:szCs w:val="24"/>
+          <w:lang w:val="ru-RU"/>
+        </w:rPr>
+        <w:t>прихода</w:t>
+      </w:r>
+      <w:r>
+        <w:rPr>
+          <w:rFonts w:asciiTheme="majorHAnsi" w:hAnsiTheme="majorHAnsi" w:cstheme="majorHAnsi"/>
+          <w:sz w:val="24"/>
+          <w:szCs w:val="24"/>
+          <w:lang w:val="ru-RU"/>
+        </w:rPr>
+        <w:t xml:space="preserve"> </w:t>
+      </w:r>
+      <w:r>
+        <w:rPr>
+          <w:rFonts w:asciiTheme="majorHAnsi" w:hAnsiTheme="majorHAnsi" w:cstheme="majorHAnsi"/>
+          <w:sz w:val="24"/>
+          <w:szCs w:val="24"/>
+          <w:lang w:val="ru-RU"/>
+        </w:rPr>
+        <w:t>нового</w:t>
+      </w:r>
+      <w:r>
+        <w:rPr>
+          <w:rFonts w:asciiTheme="majorHAnsi" w:hAnsiTheme="majorHAnsi" w:cstheme="majorHAnsi"/>
+          <w:sz w:val="24"/>
+          <w:szCs w:val="24"/>
+          <w:lang w:val="ru-RU"/>
+        </w:rPr>
+        <w:t xml:space="preserve"> </w:t>
+      </w:r>
+      <w:r>
+        <w:rPr>
+          <w:rFonts w:asciiTheme="majorHAnsi" w:hAnsiTheme="majorHAnsi" w:cstheme="majorHAnsi"/>
+          <w:sz w:val="24"/>
+          <w:szCs w:val="24"/>
+          <w:lang w:val="ru-RU"/>
+        </w:rPr>
+        <w:t>клиента</w:t>
+      </w:r>
+    </w:p>
+    <w:p>
+      <w:pPr>
+        <w:pBdr>
+          <w:top w:val="single" w:sz="4" w:space="1" w:color="auto"/>
+          <w:left w:val="single" w:sz="4" w:space="1" w:color="auto"/>
+          <w:bottom w:val="single" w:sz="4" w:space="1" w:color="auto"/>
+          <w:right w:val="single" w:sz="4" w:space="1" w:color="auto"/>
+        </w:pBdr>
+        <w:rPr>
+          <w:rFonts w:asciiTheme="majorHAnsi" w:hAnsiTheme="majorHAnsi" w:cstheme="majorHAnsi"/>
+          <w:sz w:val="24"/>
+          <w:szCs w:val="24"/>
+        </w:rPr>
+      </w:pPr>
+      <w:r>
+        <w:rPr>
+          <w:rFonts w:asciiTheme="majorHAnsi" w:hAnsiTheme="majorHAnsi" w:cstheme="majorHAnsi"/>
+          <w:sz w:val="24"/>
+          <w:szCs w:val="24"/>
+          <w:lang w:val="ru-RU"/>
         </w:rPr>
         <w:t xml:space="preserve">        </w:t>
       </w:r>
-      <w:proofErr w:type="spellStart"/>
-      <w:proofErr w:type="gramStart"/>
-      <w:r>
-        <w:rPr>
-          <w:rFonts w:asciiTheme="majorHAnsi" w:hAnsiTheme="majorHAnsi" w:cstheme="majorHAnsi"/>
-          <w:sz w:val="24"/>
-          <w:szCs w:val="24"/>
-        </w:rPr>
-        <w:t>time.sleep</w:t>
-      </w:r>
-      <w:proofErr w:type="spellEnd"/>
-      <w:proofErr w:type="gramEnd"/>
-      <w:r>
-        <w:rPr>
-          <w:rFonts w:asciiTheme="majorHAnsi" w:hAnsiTheme="majorHAnsi" w:cstheme="majorHAnsi"/>
-          <w:sz w:val="24"/>
-          <w:szCs w:val="24"/>
-        </w:rPr>
-        <w:t>(</w:t>
-      </w:r>
-      <w:proofErr w:type="spellStart"/>
-      <w:r>
-        <w:rPr>
-          <w:rFonts w:asciiTheme="majorHAnsi" w:hAnsiTheme="majorHAnsi" w:cstheme="majorHAnsi"/>
-          <w:sz w:val="24"/>
-          <w:szCs w:val="24"/>
-        </w:rPr>
-        <w:t>random.uniform</w:t>
-      </w:r>
-      <w:proofErr w:type="spellEnd"/>
-      <w:r>
-        <w:rPr>
-          <w:rFonts w:asciiTheme="majorHAnsi" w:hAnsiTheme="majorHAnsi" w:cstheme="majorHAnsi"/>
-          <w:sz w:val="24"/>
-          <w:szCs w:val="24"/>
-        </w:rPr>
-        <w:t xml:space="preserve">(0.5, 2))  # </w:t>
-      </w:r>
-      <w:r>
-        <w:rPr>
-          <w:rFonts w:asciiTheme="majorHAnsi" w:hAnsiTheme="majorHAnsi" w:cstheme="majorHAnsi"/>
-          <w:sz w:val="24"/>
-          <w:szCs w:val="24"/>
-          <w:lang w:val="ru-RU"/>
-        </w:rPr>
-        <w:t>Симуляция</w:t>
-      </w:r>
-      <w:r>
-        <w:rPr>
-          <w:rFonts w:asciiTheme="majorHAnsi" w:hAnsiTheme="majorHAnsi" w:cstheme="majorHAnsi"/>
-          <w:sz w:val="24"/>
-          <w:szCs w:val="24"/>
-        </w:rPr>
-        <w:t xml:space="preserve"> </w:t>
-      </w:r>
-      <w:r>
-        <w:rPr>
-          <w:rFonts w:asciiTheme="majorHAnsi" w:hAnsiTheme="majorHAnsi" w:cstheme="majorHAnsi"/>
-          <w:sz w:val="24"/>
-          <w:szCs w:val="24"/>
-          <w:lang w:val="ru-RU"/>
-        </w:rPr>
-        <w:t>времени</w:t>
-      </w:r>
-      <w:r>
-        <w:rPr>
-          <w:rFonts w:asciiTheme="majorHAnsi" w:hAnsiTheme="majorHAnsi" w:cstheme="majorHAnsi"/>
-          <w:sz w:val="24"/>
-          <w:szCs w:val="24"/>
-        </w:rPr>
-        <w:t xml:space="preserve"> </w:t>
-      </w:r>
-      <w:r>
-        <w:rPr>
-          <w:rFonts w:asciiTheme="majorHAnsi" w:hAnsiTheme="majorHAnsi" w:cstheme="majorHAnsi"/>
-          <w:sz w:val="24"/>
-          <w:szCs w:val="24"/>
-          <w:lang w:val="ru-RU"/>
-        </w:rPr>
-        <w:t>прихода</w:t>
-      </w:r>
-      <w:r>
-        <w:rPr>
-          <w:rFonts w:asciiTheme="majorHAnsi" w:hAnsiTheme="majorHAnsi" w:cstheme="majorHAnsi"/>
-          <w:sz w:val="24"/>
-          <w:szCs w:val="24"/>
-        </w:rPr>
-        <w:t xml:space="preserve"> </w:t>
-      </w:r>
-      <w:r>
-        <w:rPr>
-          <w:rFonts w:asciiTheme="majorHAnsi" w:hAnsiTheme="majorHAnsi" w:cstheme="majorHAnsi"/>
-          <w:sz w:val="24"/>
-          <w:szCs w:val="24"/>
-          <w:lang w:val="ru-RU"/>
-        </w:rPr>
-        <w:t>нового</w:t>
-      </w:r>
-      <w:r>
-        <w:rPr>
-          <w:rFonts w:asciiTheme="majorHAnsi" w:hAnsiTheme="majorHAnsi" w:cstheme="majorHAnsi"/>
-          <w:sz w:val="24"/>
-          <w:szCs w:val="24"/>
-        </w:rPr>
-        <w:t xml:space="preserve"> </w:t>
-      </w:r>
-      <w:r>
-        <w:rPr>
-          <w:rFonts w:asciiTheme="majorHAnsi" w:hAnsiTheme="majorHAnsi" w:cstheme="majorHAnsi"/>
-          <w:sz w:val="24"/>
-          <w:szCs w:val="24"/>
-          <w:lang w:val="ru-RU"/>
-        </w:rPr>
-        <w:t>клиента</w:t>
-      </w:r>
-    </w:p>
-    <w:p>
-      <w:pPr>
-        <w:pBdr>
-          <w:top w:val="single" w:sz="4" w:space="1" w:color="auto"/>
-          <w:left w:val="single" w:sz="4" w:space="1" w:color="auto"/>
-          <w:bottom w:val="single" w:sz="4" w:space="1" w:color="auto"/>
-          <w:right w:val="single" w:sz="4" w:space="1" w:color="auto"/>
-        </w:pBdr>
-        <w:rPr>
-          <w:rFonts w:asciiTheme="majorHAnsi" w:hAnsiTheme="majorHAnsi" w:cstheme="majorHAnsi"/>
-          <w:sz w:val="24"/>
-          <w:szCs w:val="24"/>
-        </w:rPr>
-      </w:pPr>
-      <w:r>
-        <w:rPr>
-          <w:rFonts w:asciiTheme="majorHAnsi" w:hAnsiTheme="majorHAnsi" w:cstheme="majorHAnsi"/>
-          <w:sz w:val="24"/>
-          <w:szCs w:val="24"/>
-        </w:rPr>
-        <w:t xml:space="preserve">        client = Client(</w:t>
+      <w:r>
+        <w:rPr>
+          <w:rFonts w:asciiTheme="majorHAnsi" w:hAnsiTheme="majorHAnsi" w:cstheme="majorHAnsi"/>
+          <w:sz w:val="24"/>
+          <w:szCs w:val="24"/>
+        </w:rPr>
+        <w:t>client = Client(</w:t>
       </w:r>
       <w:proofErr w:type="spellStart"/>
       <w:r>
@@ -5217,8 +4445,6 @@
       <w:r>
         <w:t>SCOOP:</w:t>
       </w:r>
-      <w:bookmarkStart w:id="0" w:name="_GoBack"/>
-      <w:bookmarkEnd w:id="0"/>
     </w:p>
     <w:p>
       <w:pPr>
@@ -6320,6 +5546,7 @@
   <w:style w:type="character" w:default="1" w:styleId="a0">
     <w:name w:val="Default Paragraph Font"/>
     <w:uiPriority w:val="1"/>
+    <w:semiHidden/>
     <w:unhideWhenUsed/>
   </w:style>
   <w:style w:type="table" w:default="1" w:styleId="a1">
@@ -6473,6 +5700,34 @@
     <w:name w:val="hljs-string"/>
     <w:basedOn w:val="a0"/>
     <w:rsid w:val="00532D1C"/>
+  </w:style>
+  <w:style w:type="paragraph" w:styleId="a7">
+    <w:name w:val="Balloon Text"/>
+    <w:basedOn w:val="a"/>
+    <w:link w:val="a8"/>
+    <w:uiPriority w:val="99"/>
+    <w:semiHidden/>
+    <w:unhideWhenUsed/>
+    <w:rsid w:val="005276E2"/>
+    <w:rPr>
+      <w:rFonts w:ascii="Segoe UI" w:hAnsi="Segoe UI" w:cs="Segoe UI"/>
+      <w:sz w:val="18"/>
+      <w:szCs w:val="18"/>
+    </w:rPr>
+  </w:style>
+  <w:style w:type="character" w:customStyle="1" w:styleId="a8">
+    <w:name w:val="Текст выноски Знак"/>
+    <w:basedOn w:val="a0"/>
+    <w:link w:val="a7"/>
+    <w:uiPriority w:val="99"/>
+    <w:semiHidden/>
+    <w:rsid w:val="005276E2"/>
+    <w:rPr>
+      <w:rFonts w:ascii="Segoe UI" w:eastAsiaTheme="minorEastAsia" w:hAnsi="Segoe UI" w:cs="Segoe UI"/>
+      <w:sz w:val="18"/>
+      <w:szCs w:val="18"/>
+      <w:lang w:val="en-US" w:eastAsia="zh-CN"/>
+    </w:rPr>
   </w:style>
 </w:styles>
 </file>
